--- a/EC2 IP Address.docx
+++ b/EC2 IP Address.docx
@@ -377,17 +377,134 @@
         </w:rPr>
         <w:t xml:space="preserve">Git repository: </w:t>
       </w:r>
-      <w:hyperlink r:id="rId6" w:history="1">
-        <w:r>
-          <w:rPr>
-            <w:rStyle w:val="Hyperlink"/>
-            <w:rFonts w:cstheme="minorHAnsi"/>
-            <w:sz w:val="28"/>
-            <w:szCs w:val="28"/>
-          </w:rPr>
-          <w:t>https://github.com/HasanMorshedBhuiyan/workshop2.git</w:t>
-        </w:r>
-      </w:hyperlink>
+      <w:r>
+        <w:rPr>
+          <w:rFonts w:cstheme="minorHAnsi"/>
+          <w:color w:val="000000"/>
+          <w:sz w:val="28"/>
+          <w:szCs w:val="28"/>
+        </w:rPr>
+        <w:t>https://github.com/HasanMorshedBhuiyan/workshop2.git</w:t>
+      </w:r>
+    </w:p>
+    <w:p>
+      <w:pPr>
+        <w:pStyle w:val="HTMLPreformatted"/>
+        <w:shd w:val="clear" w:color="auto" w:fill="F5F2F0"/>
+        <w:spacing w:before="120" w:after="120"/>
+        <w:rPr>
+          <w:rStyle w:val="HTMLCode"/>
+          <w:rFonts w:asciiTheme="minorHAnsi" w:hAnsiTheme="minorHAnsi" w:cstheme="minorHAnsi"/>
+          <w:color w:val="000000"/>
+          <w:sz w:val="28"/>
+          <w:szCs w:val="28"/>
+        </w:rPr>
+      </w:pPr>
+      <w:r>
+        <w:rPr>
+          <w:rStyle w:val="HTMLCode"/>
+          <w:rFonts w:asciiTheme="minorHAnsi" w:hAnsiTheme="minorHAnsi" w:cstheme="minorHAnsi"/>
+          <w:color w:val="000000"/>
+          <w:sz w:val="28"/>
+          <w:szCs w:val="28"/>
+        </w:rPr>
+        <w:t>echo "# workshop2" &gt;&gt; README.md</w:t>
+      </w:r>
+    </w:p>
+    <w:p>
+      <w:pPr>
+        <w:pStyle w:val="HTMLPreformatted"/>
+        <w:shd w:val="clear" w:color="auto" w:fill="F5F2F0"/>
+        <w:spacing w:before="120" w:after="120"/>
+        <w:rPr>
+          <w:rStyle w:val="HTMLCode"/>
+          <w:rFonts w:asciiTheme="minorHAnsi" w:hAnsiTheme="minorHAnsi" w:cstheme="minorHAnsi"/>
+          <w:color w:val="000000"/>
+          <w:sz w:val="28"/>
+          <w:szCs w:val="28"/>
+        </w:rPr>
+      </w:pPr>
+      <w:r>
+        <w:rPr>
+          <w:rStyle w:val="HTMLCode"/>
+          <w:rFonts w:asciiTheme="minorHAnsi" w:hAnsiTheme="minorHAnsi" w:cstheme="minorHAnsi"/>
+          <w:color w:val="000000"/>
+          <w:sz w:val="28"/>
+          <w:szCs w:val="28"/>
+        </w:rPr>
+        <w:t>git init</w:t>
+      </w:r>
+    </w:p>
+    <w:p>
+      <w:pPr>
+        <w:pStyle w:val="HTMLPreformatted"/>
+        <w:shd w:val="clear" w:color="auto" w:fill="F5F2F0"/>
+        <w:spacing w:before="120" w:after="120"/>
+        <w:rPr>
+          <w:rStyle w:val="HTMLCode"/>
+          <w:rFonts w:asciiTheme="minorHAnsi" w:hAnsiTheme="minorHAnsi" w:cstheme="minorHAnsi"/>
+          <w:color w:val="000000"/>
+          <w:sz w:val="28"/>
+          <w:szCs w:val="28"/>
+        </w:rPr>
+      </w:pPr>
+      <w:r>
+        <w:rPr>
+          <w:rStyle w:val="HTMLCode"/>
+          <w:rFonts w:asciiTheme="minorHAnsi" w:hAnsiTheme="minorHAnsi" w:cstheme="minorHAnsi"/>
+          <w:color w:val="000000"/>
+          <w:sz w:val="28"/>
+          <w:szCs w:val="28"/>
+        </w:rPr>
+        <w:t>git add .</w:t>
+      </w:r>
+    </w:p>
+    <w:p>
+      <w:pPr>
+        <w:pStyle w:val="HTMLPreformatted"/>
+        <w:shd w:val="clear" w:color="auto" w:fill="F5F2F0"/>
+        <w:spacing w:before="120" w:after="120"/>
+        <w:rPr>
+          <w:rStyle w:val="HTMLCode"/>
+          <w:rFonts w:asciiTheme="minorHAnsi" w:hAnsiTheme="minorHAnsi" w:cstheme="minorHAnsi"/>
+          <w:color w:val="000000"/>
+          <w:sz w:val="28"/>
+          <w:szCs w:val="28"/>
+        </w:rPr>
+      </w:pPr>
+      <w:r>
+        <w:rPr>
+          <w:rStyle w:val="HTMLCode"/>
+          <w:rFonts w:asciiTheme="minorHAnsi" w:hAnsiTheme="minorHAnsi" w:cstheme="minorHAnsi"/>
+          <w:color w:val="000000"/>
+          <w:sz w:val="28"/>
+          <w:szCs w:val="28"/>
+        </w:rPr>
+        <w:t>git commit -m "first commit"</w:t>
+      </w:r>
+    </w:p>
+    <w:p>
+      <w:pPr>
+        <w:pStyle w:val="HTMLPreformatted"/>
+        <w:shd w:val="clear" w:color="auto" w:fill="F5F2F0"/>
+        <w:spacing w:before="120" w:after="120"/>
+        <w:rPr>
+          <w:rFonts w:asciiTheme="minorHAnsi" w:hAnsiTheme="minorHAnsi" w:cstheme="minorHAnsi"/>
+          <w:color w:val="000000"/>
+          <w:sz w:val="28"/>
+          <w:szCs w:val="28"/>
+        </w:rPr>
+      </w:pPr>
+      <w:r>
+        <w:rPr>
+          <w:rStyle w:val="HTMLCode"/>
+          <w:rFonts w:asciiTheme="minorHAnsi" w:hAnsiTheme="minorHAnsi" w:cstheme="minorHAnsi"/>
+          <w:color w:val="000000"/>
+          <w:sz w:val="28"/>
+          <w:szCs w:val="28"/>
+        </w:rPr>
+        <w:t>git branch -M main</w:t>
+      </w:r>
     </w:p>
     <w:p>
       <w:pPr>
@@ -505,6 +622,475 @@
           <w:szCs w:val="28"/>
         </w:rPr>
       </w:pPr>
+    </w:p>
+    <w:p>
+      <w:pPr>
+        <w:pStyle w:val="HTMLPreformatted"/>
+        <w:shd w:val="clear" w:color="auto" w:fill="F5F2F0"/>
+        <w:spacing w:before="120" w:after="120"/>
+        <w:rPr>
+          <w:rFonts w:asciiTheme="minorHAnsi" w:hAnsiTheme="minorHAnsi" w:cstheme="minorHAnsi"/>
+          <w:color w:val="000000"/>
+          <w:sz w:val="28"/>
+          <w:szCs w:val="28"/>
+        </w:rPr>
+      </w:pPr>
+      <w:r>
+        <w:rPr>
+          <w:rStyle w:val="HTMLCode"/>
+          <w:rFonts w:asciiTheme="minorHAnsi" w:hAnsiTheme="minorHAnsi" w:cstheme="minorHAnsi"/>
+          <w:color w:val="000000"/>
+          <w:sz w:val="28"/>
+          <w:szCs w:val="28"/>
+        </w:rPr>
+        <w:t>git push -u origin main</w:t>
+      </w:r>
+    </w:p>
+    <w:p>
+      <w:pPr>
+        <w:shd w:val="clear" w:color="auto" w:fill="F5F2F0"/>
+        <w:tabs>
+          <w:tab w:val="left" w:pos="916"/>
+          <w:tab w:val="left" w:pos="1832"/>
+          <w:tab w:val="left" w:pos="2748"/>
+          <w:tab w:val="left" w:pos="3664"/>
+          <w:tab w:val="left" w:pos="4580"/>
+          <w:tab w:val="left" w:pos="5496"/>
+          <w:tab w:val="left" w:pos="6412"/>
+          <w:tab w:val="left" w:pos="7328"/>
+          <w:tab w:val="left" w:pos="8244"/>
+          <w:tab w:val="left" w:pos="9160"/>
+          <w:tab w:val="left" w:pos="10076"/>
+          <w:tab w:val="left" w:pos="10992"/>
+          <w:tab w:val="left" w:pos="11908"/>
+          <w:tab w:val="left" w:pos="12824"/>
+          <w:tab w:val="left" w:pos="13740"/>
+          <w:tab w:val="left" w:pos="14656"/>
+        </w:tabs>
+        <w:spacing w:before="120" w:after="120" w:line="240" w:lineRule="auto"/>
+        <w:rPr>
+          <w:rFonts w:eastAsia="Times New Roman" w:cstheme="minorHAnsi"/>
+          <w:color w:val="000000"/>
+          <w:sz w:val="28"/>
+          <w:szCs w:val="28"/>
+        </w:rPr>
+      </w:pPr>
+    </w:p>
+    <w:p>
+      <w:pPr>
+        <w:shd w:val="clear" w:color="auto" w:fill="C5E0B3" w:themeFill="accent6" w:themeFillTint="66"/>
+        <w:rPr>
+          <w:rFonts w:ascii="Segoe UI" w:hAnsi="Segoe UI" w:cs="Segoe UI"/>
+          <w:b/>
+          <w:bCs/>
+          <w:color w:val="1F2328"/>
+          <w:sz w:val="28"/>
+          <w:szCs w:val="28"/>
+          <w:u w:val="single"/>
+        </w:rPr>
+      </w:pPr>
+      <w:r>
+        <w:rPr>
+          <w:rFonts w:ascii="Segoe UI" w:hAnsi="Segoe UI" w:cs="Segoe UI"/>
+          <w:b/>
+          <w:bCs/>
+          <w:color w:val="1F2328"/>
+          <w:sz w:val="28"/>
+          <w:szCs w:val="28"/>
+          <w:u w:val="single"/>
+        </w:rPr>
+        <w:t>how to remove one repository</w:t>
+      </w:r>
+    </w:p>
+    <w:p>
+      <w:pPr>
+        <w:pStyle w:val="NormalWeb"/>
+        <w:shd w:val="clear" w:color="auto" w:fill="C5E0B3" w:themeFill="accent6" w:themeFillTint="66"/>
+        <w:rPr>
+          <w:rFonts w:ascii="Segoe UI" w:hAnsi="Segoe UI" w:cs="Segoe UI"/>
+          <w:color w:val="1F2328"/>
+          <w:sz w:val="21"/>
+          <w:szCs w:val="21"/>
+        </w:rPr>
+      </w:pPr>
+      <w:r>
+        <w:rPr>
+          <w:rFonts w:ascii="Segoe UI" w:hAnsi="Segoe UI" w:cs="Segoe UI"/>
+          <w:color w:val="1F2328"/>
+          <w:sz w:val="21"/>
+          <w:szCs w:val="21"/>
+        </w:rPr>
+        <w:t>To remove (delete) a repository on GitHub, follow these steps:</w:t>
+      </w:r>
+    </w:p>
+    <w:p>
+      <w:pPr>
+        <w:pStyle w:val="NormalWeb"/>
+        <w:numPr>
+          <w:ilvl w:val="0"/>
+          <w:numId w:val="5"/>
+        </w:numPr>
+        <w:shd w:val="clear" w:color="auto" w:fill="C5E0B3" w:themeFill="accent6" w:themeFillTint="66"/>
+        <w:rPr>
+          <w:rFonts w:ascii="Segoe UI" w:hAnsi="Segoe UI" w:cs="Segoe UI"/>
+          <w:color w:val="1F2328"/>
+          <w:sz w:val="21"/>
+          <w:szCs w:val="21"/>
+        </w:rPr>
+      </w:pPr>
+      <w:r>
+        <w:rPr>
+          <w:rStyle w:val="Strong"/>
+          <w:rFonts w:ascii="Segoe UI" w:hAnsi="Segoe UI" w:cs="Segoe UI"/>
+          <w:color w:val="1F2328"/>
+          <w:sz w:val="21"/>
+          <w:szCs w:val="21"/>
+        </w:rPr>
+        <w:t>Navigate to the Repository:</w:t>
+      </w:r>
+    </w:p>
+    <w:p>
+      <w:pPr>
+        <w:numPr>
+          <w:ilvl w:val="1"/>
+          <w:numId w:val="5"/>
+        </w:numPr>
+        <w:shd w:val="clear" w:color="auto" w:fill="C5E0B3" w:themeFill="accent6" w:themeFillTint="66"/>
+        <w:spacing w:before="100" w:beforeAutospacing="1" w:after="100" w:afterAutospacing="1" w:line="240" w:lineRule="auto"/>
+        <w:rPr>
+          <w:rFonts w:ascii="Segoe UI" w:hAnsi="Segoe UI" w:cs="Segoe UI"/>
+          <w:color w:val="1F2328"/>
+          <w:sz w:val="21"/>
+          <w:szCs w:val="21"/>
+        </w:rPr>
+      </w:pPr>
+      <w:r>
+        <w:rPr>
+          <w:rFonts w:ascii="Segoe UI" w:hAnsi="Segoe UI" w:cs="Segoe UI"/>
+          <w:color w:val="1F2328"/>
+          <w:sz w:val="21"/>
+          <w:szCs w:val="21"/>
+        </w:rPr>
+        <w:t>Go to GitHub and sign in to your account.</w:t>
+      </w:r>
+    </w:p>
+    <w:p>
+      <w:pPr>
+        <w:numPr>
+          <w:ilvl w:val="1"/>
+          <w:numId w:val="5"/>
+        </w:numPr>
+        <w:shd w:val="clear" w:color="auto" w:fill="C5E0B3" w:themeFill="accent6" w:themeFillTint="66"/>
+        <w:spacing w:before="60" w:after="100" w:afterAutospacing="1" w:line="240" w:lineRule="auto"/>
+        <w:rPr>
+          <w:rFonts w:ascii="Segoe UI" w:hAnsi="Segoe UI" w:cs="Segoe UI"/>
+          <w:color w:val="1F2328"/>
+          <w:sz w:val="21"/>
+          <w:szCs w:val="21"/>
+        </w:rPr>
+      </w:pPr>
+      <w:r>
+        <w:rPr>
+          <w:rFonts w:ascii="Segoe UI" w:hAnsi="Segoe UI" w:cs="Segoe UI"/>
+          <w:color w:val="1F2328"/>
+          <w:sz w:val="21"/>
+          <w:szCs w:val="21"/>
+        </w:rPr>
+        <w:t>Navigate to the repository you want to delete.</w:t>
+      </w:r>
+    </w:p>
+    <w:p>
+      <w:pPr>
+        <w:pStyle w:val="NormalWeb"/>
+        <w:numPr>
+          <w:ilvl w:val="0"/>
+          <w:numId w:val="5"/>
+        </w:numPr>
+        <w:shd w:val="clear" w:color="auto" w:fill="C5E0B3" w:themeFill="accent6" w:themeFillTint="66"/>
+        <w:rPr>
+          <w:rFonts w:ascii="Segoe UI" w:hAnsi="Segoe UI" w:cs="Segoe UI"/>
+          <w:color w:val="1F2328"/>
+          <w:sz w:val="21"/>
+          <w:szCs w:val="21"/>
+        </w:rPr>
+      </w:pPr>
+      <w:r>
+        <w:rPr>
+          <w:rStyle w:val="Strong"/>
+          <w:rFonts w:ascii="Segoe UI" w:hAnsi="Segoe UI" w:cs="Segoe UI"/>
+          <w:color w:val="1F2328"/>
+          <w:sz w:val="21"/>
+          <w:szCs w:val="21"/>
+        </w:rPr>
+        <w:t>Access Repository Settings:</w:t>
+      </w:r>
+    </w:p>
+    <w:p>
+      <w:pPr>
+        <w:numPr>
+          <w:ilvl w:val="1"/>
+          <w:numId w:val="5"/>
+        </w:numPr>
+        <w:shd w:val="clear" w:color="auto" w:fill="C5E0B3" w:themeFill="accent6" w:themeFillTint="66"/>
+        <w:spacing w:before="100" w:beforeAutospacing="1" w:after="100" w:afterAutospacing="1" w:line="240" w:lineRule="auto"/>
+        <w:rPr>
+          <w:rFonts w:ascii="Segoe UI" w:hAnsi="Segoe UI" w:cs="Segoe UI"/>
+          <w:color w:val="1F2328"/>
+          <w:sz w:val="21"/>
+          <w:szCs w:val="21"/>
+        </w:rPr>
+      </w:pPr>
+      <w:r>
+        <w:rPr>
+          <w:rFonts w:ascii="Segoe UI" w:hAnsi="Segoe UI" w:cs="Segoe UI"/>
+          <w:color w:val="1F2328"/>
+          <w:sz w:val="21"/>
+          <w:szCs w:val="21"/>
+        </w:rPr>
+        <w:t>Click on the "Settings" tab located in the repository navigation bar.</w:t>
+      </w:r>
+    </w:p>
+    <w:p>
+      <w:pPr>
+        <w:pStyle w:val="NormalWeb"/>
+        <w:numPr>
+          <w:ilvl w:val="0"/>
+          <w:numId w:val="5"/>
+        </w:numPr>
+        <w:shd w:val="clear" w:color="auto" w:fill="C5E0B3" w:themeFill="accent6" w:themeFillTint="66"/>
+        <w:rPr>
+          <w:rFonts w:ascii="Segoe UI" w:hAnsi="Segoe UI" w:cs="Segoe UI"/>
+          <w:color w:val="1F2328"/>
+          <w:sz w:val="21"/>
+          <w:szCs w:val="21"/>
+        </w:rPr>
+      </w:pPr>
+      <w:r>
+        <w:rPr>
+          <w:rStyle w:val="Strong"/>
+          <w:rFonts w:ascii="Segoe UI" w:hAnsi="Segoe UI" w:cs="Segoe UI"/>
+          <w:color w:val="1F2328"/>
+          <w:sz w:val="21"/>
+          <w:szCs w:val="21"/>
+        </w:rPr>
+        <w:t>Scroll to the Danger Zone:</w:t>
+      </w:r>
+    </w:p>
+    <w:p>
+      <w:pPr>
+        <w:numPr>
+          <w:ilvl w:val="1"/>
+          <w:numId w:val="5"/>
+        </w:numPr>
+        <w:shd w:val="clear" w:color="auto" w:fill="C5E0B3" w:themeFill="accent6" w:themeFillTint="66"/>
+        <w:spacing w:before="100" w:beforeAutospacing="1" w:after="100" w:afterAutospacing="1" w:line="240" w:lineRule="auto"/>
+        <w:rPr>
+          <w:rFonts w:ascii="Segoe UI" w:hAnsi="Segoe UI" w:cs="Segoe UI"/>
+          <w:color w:val="1F2328"/>
+          <w:sz w:val="21"/>
+          <w:szCs w:val="21"/>
+        </w:rPr>
+      </w:pPr>
+      <w:r>
+        <w:rPr>
+          <w:rFonts w:ascii="Segoe UI" w:hAnsi="Segoe UI" w:cs="Segoe UI"/>
+          <w:color w:val="1F2328"/>
+          <w:sz w:val="21"/>
+          <w:szCs w:val="21"/>
+        </w:rPr>
+        <w:t>Scroll down to the bottom of the settings page until you find the "Danger Zone."</w:t>
+      </w:r>
+    </w:p>
+    <w:p>
+      <w:pPr>
+        <w:pStyle w:val="NormalWeb"/>
+        <w:numPr>
+          <w:ilvl w:val="0"/>
+          <w:numId w:val="5"/>
+        </w:numPr>
+        <w:shd w:val="clear" w:color="auto" w:fill="C5E0B3" w:themeFill="accent6" w:themeFillTint="66"/>
+        <w:rPr>
+          <w:rFonts w:ascii="Segoe UI" w:hAnsi="Segoe UI" w:cs="Segoe UI"/>
+          <w:color w:val="1F2328"/>
+          <w:sz w:val="21"/>
+          <w:szCs w:val="21"/>
+        </w:rPr>
+      </w:pPr>
+      <w:r>
+        <w:rPr>
+          <w:rStyle w:val="Strong"/>
+          <w:rFonts w:ascii="Segoe UI" w:hAnsi="Segoe UI" w:cs="Segoe UI"/>
+          <w:color w:val="1F2328"/>
+          <w:sz w:val="21"/>
+          <w:szCs w:val="21"/>
+        </w:rPr>
+        <w:t>Delete the Repository:</w:t>
+      </w:r>
+    </w:p>
+    <w:p>
+      <w:pPr>
+        <w:numPr>
+          <w:ilvl w:val="1"/>
+          <w:numId w:val="5"/>
+        </w:numPr>
+        <w:shd w:val="clear" w:color="auto" w:fill="C5E0B3" w:themeFill="accent6" w:themeFillTint="66"/>
+        <w:spacing w:before="100" w:beforeAutospacing="1" w:after="100" w:afterAutospacing="1" w:line="240" w:lineRule="auto"/>
+        <w:rPr>
+          <w:rFonts w:ascii="Segoe UI" w:hAnsi="Segoe UI" w:cs="Segoe UI"/>
+          <w:color w:val="1F2328"/>
+          <w:sz w:val="21"/>
+          <w:szCs w:val="21"/>
+        </w:rPr>
+      </w:pPr>
+      <w:r>
+        <w:rPr>
+          <w:rFonts w:ascii="Segoe UI" w:hAnsi="Segoe UI" w:cs="Segoe UI"/>
+          <w:color w:val="1F2328"/>
+          <w:sz w:val="21"/>
+          <w:szCs w:val="21"/>
+        </w:rPr>
+        <w:t>In the "Danger Zone," click on the "Delete this repository" button.</w:t>
+      </w:r>
+    </w:p>
+    <w:p>
+      <w:pPr>
+        <w:numPr>
+          <w:ilvl w:val="1"/>
+          <w:numId w:val="5"/>
+        </w:numPr>
+        <w:shd w:val="clear" w:color="auto" w:fill="C5E0B3" w:themeFill="accent6" w:themeFillTint="66"/>
+        <w:spacing w:before="60" w:after="100" w:afterAutospacing="1" w:line="240" w:lineRule="auto"/>
+        <w:rPr>
+          <w:rFonts w:ascii="Segoe UI" w:hAnsi="Segoe UI" w:cs="Segoe UI"/>
+          <w:color w:val="1F2328"/>
+          <w:sz w:val="21"/>
+          <w:szCs w:val="21"/>
+        </w:rPr>
+      </w:pPr>
+      <w:r>
+        <w:rPr>
+          <w:rFonts w:ascii="Segoe UI" w:hAnsi="Segoe UI" w:cs="Segoe UI"/>
+          <w:color w:val="1F2328"/>
+          <w:sz w:val="21"/>
+          <w:szCs w:val="21"/>
+        </w:rPr>
+        <w:t>A confirmation dialog will appear. You will need to type the repository name to confirm the deletion.</w:t>
+      </w:r>
+    </w:p>
+    <w:p>
+      <w:pPr>
+        <w:pStyle w:val="NormalWeb"/>
+        <w:numPr>
+          <w:ilvl w:val="0"/>
+          <w:numId w:val="5"/>
+        </w:numPr>
+        <w:shd w:val="clear" w:color="auto" w:fill="C5E0B3" w:themeFill="accent6" w:themeFillTint="66"/>
+        <w:rPr>
+          <w:rFonts w:ascii="Segoe UI" w:hAnsi="Segoe UI" w:cs="Segoe UI"/>
+          <w:color w:val="1F2328"/>
+          <w:sz w:val="21"/>
+          <w:szCs w:val="21"/>
+        </w:rPr>
+      </w:pPr>
+      <w:r>
+        <w:rPr>
+          <w:rStyle w:val="Strong"/>
+          <w:rFonts w:ascii="Segoe UI" w:hAnsi="Segoe UI" w:cs="Segoe UI"/>
+          <w:color w:val="1F2328"/>
+          <w:sz w:val="21"/>
+          <w:szCs w:val="21"/>
+        </w:rPr>
+        <w:t>Confirm Deletion:</w:t>
+      </w:r>
+    </w:p>
+    <w:p>
+      <w:pPr>
+        <w:numPr>
+          <w:ilvl w:val="1"/>
+          <w:numId w:val="5"/>
+        </w:numPr>
+        <w:shd w:val="clear" w:color="auto" w:fill="C5E0B3" w:themeFill="accent6" w:themeFillTint="66"/>
+        <w:spacing w:before="100" w:beforeAutospacing="1" w:after="100" w:afterAutospacing="1" w:line="240" w:lineRule="auto"/>
+        <w:rPr>
+          <w:rFonts w:ascii="Segoe UI" w:hAnsi="Segoe UI" w:cs="Segoe UI"/>
+          <w:color w:val="1F2328"/>
+          <w:sz w:val="21"/>
+          <w:szCs w:val="21"/>
+        </w:rPr>
+      </w:pPr>
+      <w:r>
+        <w:rPr>
+          <w:rFonts w:ascii="Segoe UI" w:hAnsi="Segoe UI" w:cs="Segoe UI"/>
+          <w:color w:val="1F2328"/>
+          <w:sz w:val="21"/>
+          <w:szCs w:val="21"/>
+        </w:rPr>
+        <w:t>Type the repository name as prompted and click on the "I understand the consequences, delete this repository" button.</w:t>
+      </w:r>
+    </w:p>
+    <w:p>
+      <w:pPr>
+        <w:pStyle w:val="NormalWeb"/>
+        <w:shd w:val="clear" w:color="auto" w:fill="C5E0B3" w:themeFill="accent6" w:themeFillTint="66"/>
+        <w:spacing w:before="0" w:beforeAutospacing="0"/>
+        <w:rPr>
+          <w:rFonts w:ascii="Segoe UI" w:hAnsi="Segoe UI" w:cs="Segoe UI"/>
+          <w:color w:val="1F2328"/>
+          <w:sz w:val="21"/>
+          <w:szCs w:val="21"/>
+        </w:rPr>
+      </w:pPr>
+      <w:r>
+        <w:rPr>
+          <w:rFonts w:ascii="Segoe UI" w:hAnsi="Segoe UI" w:cs="Segoe UI"/>
+          <w:color w:val="1F2328"/>
+          <w:sz w:val="21"/>
+          <w:szCs w:val="21"/>
+        </w:rPr>
+        <w:t>Make sure you really want to delete the repository as this action is irreversible.</w:t>
+      </w:r>
+    </w:p>
+    <w:p>
+      <w:pPr>
+        <w:pStyle w:val="NormalWeb"/>
+        <w:shd w:val="clear" w:color="auto" w:fill="C5E0B3" w:themeFill="accent6" w:themeFillTint="66"/>
+        <w:spacing w:before="0" w:beforeAutospacing="0"/>
+        <w:rPr>
+          <w:rFonts w:ascii="Segoe UI" w:hAnsi="Segoe UI" w:cs="Segoe UI"/>
+          <w:color w:val="1F2328"/>
+          <w:sz w:val="21"/>
+          <w:szCs w:val="21"/>
+        </w:rPr>
+      </w:pPr>
+      <w:r>
+        <w:rPr>
+          <w:rFonts w:ascii="Segoe UI" w:hAnsi="Segoe UI" w:cs="Segoe UI"/>
+          <w:color w:val="1F2328"/>
+          <w:sz w:val="21"/>
+          <w:szCs w:val="21"/>
+        </w:rPr>
+        <w:t>Here is a visual guide from GitHub's documentation: </w:t>
+      </w:r>
+      <w:hyperlink r:id="rId6" w:tgtFrame="_blank" w:history="1">
+        <w:r>
+          <w:rPr>
+            <w:rStyle w:val="Hyperlink"/>
+            <w:rFonts w:ascii="Segoe UI" w:hAnsi="Segoe UI" w:cs="Segoe UI"/>
+            <w:sz w:val="21"/>
+            <w:szCs w:val="21"/>
+          </w:rPr>
+          <w:t>Deleting a repository</w:t>
+        </w:r>
+      </w:hyperlink>
+      <w:r>
+        <w:rPr>
+          <w:rFonts w:ascii="Segoe UI" w:hAnsi="Segoe UI" w:cs="Segoe UI"/>
+          <w:color w:val="1F2328"/>
+          <w:sz w:val="21"/>
+          <w:szCs w:val="21"/>
+        </w:rPr>
+        <w:t>.</w:t>
+      </w:r>
     </w:p>
     <w:p>
       <w:pPr>
@@ -704,7 +1290,6 @@
           <w:rFonts w:ascii="Roboto" w:hAnsi="Roboto"/>
           <w:color w:val="0F141A"/>
         </w:rPr>
-        <w:lastRenderedPageBreak/>
         <w:t>Push commands for django_docker_aws</w:t>
       </w:r>
     </w:p>
@@ -864,6 +1449,7 @@
           <w:sz w:val="21"/>
           <w:szCs w:val="21"/>
         </w:rPr>
+        <w:lastRenderedPageBreak/>
         <w:t>Retrieve an authentication token and authenticate your Docker client to your registry. Use the AWS CLI:</w:t>
       </w:r>
     </w:p>
@@ -1263,7 +1849,6 @@
           <w:sz w:val="21"/>
           <w:szCs w:val="21"/>
         </w:rPr>
-        <w:lastRenderedPageBreak/>
         <w:t>Retrieve an authentication token and authenticate your Docker client to your registry. Use the AWS TOOLS for PowerShell:</w:t>
       </w:r>
     </w:p>
@@ -1333,6 +1918,7 @@
           <w:sz w:val="21"/>
           <w:szCs w:val="21"/>
         </w:rPr>
+        <w:lastRenderedPageBreak/>
         <w:t>Build your Docker image using the following command. For information on building a Docker file from scratch see the instructions </w:t>
       </w:r>
       <w:hyperlink r:id="rId14" w:tgtFrame="_blank" w:history="1">
@@ -1915,6 +2501,123 @@
     </w:lvl>
   </w:abstractNum>
   <w:abstractNum w:abstractNumId="3" w15:restartNumberingAfterBreak="0">
+    <w:nsid w:val="69A82591"/>
+    <w:multiLevelType w:val="multilevel"/>
+    <w:tmpl w:val="BAB07ABC"/>
+    <w:lvl w:ilvl="0">
+      <w:start w:val="1"/>
+      <w:numFmt w:val="decimal"/>
+      <w:lvlText w:val="%1."/>
+      <w:lvlJc w:val="left"/>
+      <w:pPr>
+        <w:tabs>
+          <w:tab w:val="num" w:pos="720"/>
+        </w:tabs>
+        <w:ind w:left="720" w:hanging="360"/>
+      </w:pPr>
+    </w:lvl>
+    <w:lvl w:ilvl="1">
+      <w:start w:val="1"/>
+      <w:numFmt w:val="bullet"/>
+      <w:lvlText w:val="o"/>
+      <w:lvlJc w:val="left"/>
+      <w:pPr>
+        <w:tabs>
+          <w:tab w:val="num" w:pos="1440"/>
+        </w:tabs>
+        <w:ind w:left="1440" w:hanging="360"/>
+      </w:pPr>
+      <w:rPr>
+        <w:rFonts w:ascii="Courier New" w:hAnsi="Courier New" w:hint="default"/>
+        <w:sz w:val="20"/>
+      </w:rPr>
+    </w:lvl>
+    <w:lvl w:ilvl="2" w:tentative="1">
+      <w:start w:val="1"/>
+      <w:numFmt w:val="decimal"/>
+      <w:lvlText w:val="%3."/>
+      <w:lvlJc w:val="left"/>
+      <w:pPr>
+        <w:tabs>
+          <w:tab w:val="num" w:pos="2160"/>
+        </w:tabs>
+        <w:ind w:left="2160" w:hanging="360"/>
+      </w:pPr>
+    </w:lvl>
+    <w:lvl w:ilvl="3" w:tentative="1">
+      <w:start w:val="1"/>
+      <w:numFmt w:val="decimal"/>
+      <w:lvlText w:val="%4."/>
+      <w:lvlJc w:val="left"/>
+      <w:pPr>
+        <w:tabs>
+          <w:tab w:val="num" w:pos="2880"/>
+        </w:tabs>
+        <w:ind w:left="2880" w:hanging="360"/>
+      </w:pPr>
+    </w:lvl>
+    <w:lvl w:ilvl="4" w:tentative="1">
+      <w:start w:val="1"/>
+      <w:numFmt w:val="decimal"/>
+      <w:lvlText w:val="%5."/>
+      <w:lvlJc w:val="left"/>
+      <w:pPr>
+        <w:tabs>
+          <w:tab w:val="num" w:pos="3600"/>
+        </w:tabs>
+        <w:ind w:left="3600" w:hanging="360"/>
+      </w:pPr>
+    </w:lvl>
+    <w:lvl w:ilvl="5" w:tentative="1">
+      <w:start w:val="1"/>
+      <w:numFmt w:val="decimal"/>
+      <w:lvlText w:val="%6."/>
+      <w:lvlJc w:val="left"/>
+      <w:pPr>
+        <w:tabs>
+          <w:tab w:val="num" w:pos="4320"/>
+        </w:tabs>
+        <w:ind w:left="4320" w:hanging="360"/>
+      </w:pPr>
+    </w:lvl>
+    <w:lvl w:ilvl="6" w:tentative="1">
+      <w:start w:val="1"/>
+      <w:numFmt w:val="decimal"/>
+      <w:lvlText w:val="%7."/>
+      <w:lvlJc w:val="left"/>
+      <w:pPr>
+        <w:tabs>
+          <w:tab w:val="num" w:pos="5040"/>
+        </w:tabs>
+        <w:ind w:left="5040" w:hanging="360"/>
+      </w:pPr>
+    </w:lvl>
+    <w:lvl w:ilvl="7" w:tentative="1">
+      <w:start w:val="1"/>
+      <w:numFmt w:val="decimal"/>
+      <w:lvlText w:val="%8."/>
+      <w:lvlJc w:val="left"/>
+      <w:pPr>
+        <w:tabs>
+          <w:tab w:val="num" w:pos="5760"/>
+        </w:tabs>
+        <w:ind w:left="5760" w:hanging="360"/>
+      </w:pPr>
+    </w:lvl>
+    <w:lvl w:ilvl="8" w:tentative="1">
+      <w:start w:val="1"/>
+      <w:numFmt w:val="decimal"/>
+      <w:lvlText w:val="%9."/>
+      <w:lvlJc w:val="left"/>
+      <w:pPr>
+        <w:tabs>
+          <w:tab w:val="num" w:pos="6480"/>
+        </w:tabs>
+        <w:ind w:left="6480" w:hanging="360"/>
+      </w:pPr>
+    </w:lvl>
+  </w:abstractNum>
+  <w:abstractNum w:abstractNumId="4" w15:restartNumberingAfterBreak="0">
     <w:nsid w:val="78DE36AA"/>
     <w:multiLevelType w:val="multilevel"/>
     <w:tmpl w:val="9B2EE3C2"/>
@@ -2037,6 +2740,9 @@
     <w:abstractNumId w:val="2"/>
   </w:num>
   <w:num w:numId="4">
+    <w:abstractNumId w:val="4"/>
+  </w:num>
+  <w:num w:numId="5">
     <w:abstractNumId w:val="3"/>
   </w:num>
 </w:numbering>
@@ -2629,6 +3335,22 @@
       <w:szCs w:val="20"/>
     </w:rPr>
   </w:style>
+  <w:style w:type="paragraph" w:styleId="NormalWeb">
+    <w:name w:val="Normal (Web)"/>
+    <w:basedOn w:val="Normal"/>
+    <w:uiPriority w:val="99"/>
+    <w:semiHidden/>
+    <w:unhideWhenUsed/>
+    <w:rsid w:val="009A62F9"/>
+    <w:pPr>
+      <w:spacing w:before="100" w:beforeAutospacing="1" w:after="100" w:afterAutospacing="1" w:line="240" w:lineRule="auto"/>
+    </w:pPr>
+    <w:rPr>
+      <w:rFonts w:ascii="Times New Roman" w:eastAsia="Times New Roman" w:hAnsi="Times New Roman" w:cs="Times New Roman"/>
+      <w:sz w:val="24"/>
+      <w:szCs w:val="24"/>
+    </w:rPr>
+  </w:style>
 </w:styles>
 </file>
 
